--- a/source/aimeeResume.docx
+++ b/source/aimeeResume.docx
@@ -14,118 +14,127 @@
       </w:r>
     </w:p>
     <w:p>
-      <w:r>
-        <w:rPr>
-          <w:rFonts w:hint="eastAsia"/>
+      <w:pPr>
+        <w:rPr>
+          <w:rFonts w:ascii="微软雅黑" w:eastAsia="微软雅黑" w:hAnsi="微软雅黑"/>
+        </w:rPr>
+      </w:pPr>
+      <w:r>
+        <w:rPr>
+          <w:rFonts w:ascii="微软雅黑" w:eastAsia="微软雅黑" w:hAnsi="微软雅黑" w:hint="eastAsia"/>
         </w:rPr>
         <w:t>1</w:t>
       </w:r>
       <w:r>
+        <w:rPr>
+          <w:rFonts w:ascii="微软雅黑" w:eastAsia="微软雅黑" w:hAnsi="微软雅黑"/>
+        </w:rPr>
         <w:t>5549483738</w:t>
       </w:r>
       <w:r>
         <w:rPr>
+          <w:rFonts w:ascii="微软雅黑" w:eastAsia="微软雅黑" w:hAnsi="微软雅黑"/>
           <w:lang w:val="zh-CN" w:bidi="zh-CN"/>
         </w:rPr>
         <w:t xml:space="preserve"> | </w:t>
       </w:r>
       <w:r>
         <w:rPr>
-          <w:rFonts w:hint="eastAsia"/>
+          <w:rFonts w:ascii="微软雅黑" w:eastAsia="微软雅黑" w:hAnsi="微软雅黑" w:hint="eastAsia"/>
         </w:rPr>
         <w:t>s</w:t>
       </w:r>
       <w:r>
+        <w:rPr>
+          <w:rFonts w:ascii="微软雅黑" w:eastAsia="微软雅黑" w:hAnsi="微软雅黑"/>
+        </w:rPr>
         <w:t>huigongqian@sina.com</w:t>
       </w:r>
       <w:r>
         <w:rPr>
+          <w:rFonts w:ascii="微软雅黑" w:eastAsia="微软雅黑" w:hAnsi="微软雅黑"/>
           <w:lang w:val="zh-CN" w:bidi="zh-CN"/>
         </w:rPr>
         <w:t xml:space="preserve"> | </w:t>
       </w:r>
       <w:r>
         <w:rPr>
-          <w:rFonts w:hint="eastAsia"/>
+          <w:rFonts w:ascii="微软雅黑" w:eastAsia="微软雅黑" w:hAnsi="微软雅黑" w:hint="eastAsia"/>
           <w:lang w:val="zh-CN" w:bidi="zh-CN"/>
         </w:rPr>
-        <w:t>女</w:t>
-      </w:r>
-      <w:r>
-        <w:rPr>
-          <w:rFonts w:hint="eastAsia"/>
+        <w:t>女 |</w:t>
+      </w:r>
+      <w:r>
+        <w:rPr>
+          <w:rFonts w:ascii="微软雅黑" w:eastAsia="微软雅黑" w:hAnsi="微软雅黑"/>
           <w:lang w:val="zh-CN" w:bidi="zh-CN"/>
         </w:rPr>
-        <w:t xml:space="preserve"> |</w:t>
-      </w:r>
-      <w:r>
-        <w:rPr>
+        <w:t xml:space="preserve"> </w:t>
+      </w:r>
+      <w:r>
+        <w:rPr>
+          <w:rFonts w:ascii="微软雅黑" w:eastAsia="微软雅黑" w:hAnsi="微软雅黑" w:hint="eastAsia"/>
           <w:lang w:val="zh-CN" w:bidi="zh-CN"/>
         </w:rPr>
-        <w:t xml:space="preserve"> </w:t>
-      </w:r>
-      <w:r>
-        <w:rPr>
-          <w:rFonts w:hint="eastAsia"/>
+        <w:t>生日：1</w:t>
+      </w:r>
+      <w:r>
+        <w:rPr>
+          <w:rFonts w:ascii="微软雅黑" w:eastAsia="微软雅黑" w:hAnsi="微软雅黑"/>
           <w:lang w:val="zh-CN" w:bidi="zh-CN"/>
         </w:rPr>
-        <w:t>生日：</w:t>
-      </w:r>
-      <w:r>
-        <w:rPr>
-          <w:rFonts w:hint="eastAsia"/>
+        <w:t>993</w:t>
+      </w:r>
+      <w:r>
+        <w:rPr>
+          <w:rFonts w:ascii="微软雅黑" w:eastAsia="微软雅黑" w:hAnsi="微软雅黑" w:hint="eastAsia"/>
           <w:lang w:val="zh-CN" w:bidi="zh-CN"/>
         </w:rPr>
-        <w:t>1</w:t>
-      </w:r>
-      <w:r>
-        <w:rPr>
-          <w:lang w:val="zh-CN" w:bidi="zh-CN"/>
-        </w:rPr>
-        <w:t>993</w:t>
-      </w:r>
-      <w:r>
-        <w:rPr>
-          <w:rFonts w:hint="eastAsia"/>
-          <w:lang w:val="zh-CN" w:bidi="zh-CN"/>
-        </w:rPr>
         <w:t>/</w:t>
       </w:r>
       <w:r>
         <w:rPr>
+          <w:rFonts w:ascii="微软雅黑" w:eastAsia="微软雅黑" w:hAnsi="微软雅黑"/>
           <w:lang w:val="zh-CN" w:bidi="zh-CN"/>
         </w:rPr>
         <w:t>11</w:t>
       </w:r>
     </w:p>
     <w:p>
-      <w:r>
-        <w:rPr>
-          <w:rFonts w:hint="eastAsia"/>
+      <w:pPr>
+        <w:rPr>
+          <w:rFonts w:ascii="微软雅黑" w:eastAsia="微软雅黑" w:hAnsi="微软雅黑"/>
+        </w:rPr>
+      </w:pPr>
+      <w:r>
+        <w:rPr>
+          <w:rFonts w:ascii="微软雅黑" w:eastAsia="微软雅黑" w:hAnsi="微软雅黑" w:hint="eastAsia"/>
         </w:rPr>
         <w:t>北京</w:t>
       </w:r>
       <w:r>
         <w:rPr>
+          <w:rFonts w:ascii="微软雅黑" w:eastAsia="微软雅黑" w:hAnsi="微软雅黑"/>
           <w:lang w:val="zh-CN" w:bidi="zh-CN"/>
         </w:rPr>
         <w:t xml:space="preserve"> | </w:t>
       </w:r>
       <w:r>
         <w:rPr>
-          <w:rFonts w:hint="eastAsia"/>
+          <w:rFonts w:ascii="微软雅黑" w:eastAsia="微软雅黑" w:hAnsi="微软雅黑" w:hint="eastAsia"/>
         </w:rPr>
         <w:t>本科</w:t>
       </w:r>
       <w:r>
         <w:rPr>
+          <w:rFonts w:ascii="微软雅黑" w:eastAsia="微软雅黑" w:hAnsi="微软雅黑"/>
           <w:lang w:val="zh-CN" w:bidi="zh-CN"/>
         </w:rPr>
         <w:t xml:space="preserve"> | </w:t>
       </w:r>
       <w:r>
         <w:rPr>
-          <w:rFonts w:hint="eastAsia"/>
+          <w:rFonts w:ascii="微软雅黑" w:eastAsia="微软雅黑" w:hAnsi="微软雅黑" w:hint="eastAsia"/>
         </w:rPr>
         <w:t>求职意向：前端开发工程</w:t>
       </w:r>
@@ -196,12 +205,6 @@
           <w:rFonts w:ascii="微软雅黑" w:eastAsia="微软雅黑" w:hAnsi="微软雅黑" w:cs="微软雅黑"/>
         </w:rPr>
       </w:pPr>
-      <w:r>
-        <w:rPr>
-          <w:rFonts w:ascii="微软雅黑" w:eastAsia="微软雅黑" w:hAnsi="微软雅黑" w:cs="微软雅黑"/>
-        </w:rPr>
-        <w:t xml:space="preserve">ES6,ES7 等 </w:t>
-      </w:r>
       <w:proofErr w:type="spellStart"/>
       <w:r>
         <w:rPr>
@@ -210,6 +213,18 @@
         <w:t>Javascript</w:t>
       </w:r>
       <w:proofErr w:type="spellEnd"/>
+      <w:r>
+        <w:rPr>
+          <w:rFonts w:ascii="微软雅黑" w:eastAsia="微软雅黑" w:hAnsi="微软雅黑" w:cs="微软雅黑"/>
+        </w:rPr>
+        <w:t xml:space="preserve"> </w:t>
+      </w:r>
+      <w:r>
+        <w:rPr>
+          <w:rFonts w:ascii="微软雅黑" w:eastAsia="微软雅黑" w:hAnsi="微软雅黑" w:cs="微软雅黑"/>
+        </w:rPr>
+        <w:t>ES6</w:t>
+      </w:r>
       <w:r>
         <w:rPr>
           <w:rFonts w:ascii="微软雅黑" w:eastAsia="微软雅黑" w:hAnsi="微软雅黑" w:cs="微软雅黑"/>
@@ -326,16 +341,14 @@
         <w:rPr>
           <w:rFonts w:ascii="微软雅黑" w:eastAsia="微软雅黑" w:hAnsi="微软雅黑" w:cs="微软雅黑"/>
         </w:rPr>
-        <w:t>NodeJS 框架</w:t>
-      </w:r>
-      <w:proofErr w:type="spellStart"/>
-      <w:r>
-        <w:rPr>
-          <w:rFonts w:ascii="微软雅黑" w:eastAsia="微软雅黑" w:hAnsi="微软雅黑" w:cs="微软雅黑"/>
-        </w:rPr>
-        <w:t>koa</w:t>
-      </w:r>
-      <w:proofErr w:type="spellEnd"/>
+        <w:t>NodeJS 框架koa</w:t>
+      </w:r>
+      <w:r>
+        <w:rPr>
+          <w:rFonts w:ascii="微软雅黑" w:eastAsia="微软雅黑" w:hAnsi="微软雅黑" w:cs="微软雅黑"/>
+        </w:rPr>
+        <w:t>2</w:t>
+      </w:r>
       <w:r>
         <w:rPr>
           <w:rFonts w:ascii="微软雅黑" w:eastAsia="微软雅黑" w:hAnsi="微软雅黑" w:cs="微软雅黑"/>
@@ -439,135 +452,343 @@
     <w:p>
       <w:pPr>
         <w:pStyle w:val="2"/>
-      </w:pPr>
-      <w:r>
-        <w:t>2018.04——</w:t>
-      </w:r>
-      <w:r>
-        <w:rPr>
-          <w:rFonts w:hint="eastAsia"/>
-        </w:rPr>
-        <w:t>至今</w:t>
-      </w:r>
-      <w:r>
-        <w:rPr>
-          <w:rFonts w:hint="eastAsia"/>
+        <w:rPr>
+          <w:rFonts w:ascii="微软雅黑" w:eastAsia="微软雅黑" w:hAnsi="微软雅黑"/>
+          <w:b w:val="0"/>
+          <w:bCs/>
+          <w:sz w:val="22"/>
+          <w:szCs w:val="22"/>
+        </w:rPr>
+      </w:pPr>
+      <w:r>
+        <w:rPr>
+          <w:rFonts w:ascii="微软雅黑" w:eastAsia="微软雅黑" w:hAnsi="微软雅黑"/>
+          <w:b w:val="0"/>
+          <w:bCs/>
+          <w:sz w:val="22"/>
+          <w:szCs w:val="22"/>
+        </w:rPr>
+        <w:t xml:space="preserve">2018.04——至今    </w:t>
+      </w:r>
+      <w:r>
+        <w:rPr>
+          <w:rFonts w:ascii="微软雅黑" w:eastAsia="微软雅黑" w:hAnsi="微软雅黑"/>
+          <w:b w:val="0"/>
+          <w:bCs/>
+          <w:sz w:val="22"/>
+          <w:szCs w:val="22"/>
+        </w:rPr>
+        <w:t xml:space="preserve">      </w:t>
+      </w:r>
+      <w:r>
+        <w:rPr>
+          <w:rFonts w:ascii="微软雅黑" w:eastAsia="微软雅黑" w:hAnsi="微软雅黑" w:cstheme="minorEastAsia" w:hint="eastAsia"/>
+          <w:b w:val="0"/>
+          <w:bCs/>
+          <w:sz w:val="22"/>
+          <w:szCs w:val="22"/>
+        </w:rPr>
+        <w:t>北京世</w:t>
+      </w:r>
+      <w:r>
+        <w:rPr>
+          <w:rFonts w:ascii="微软雅黑" w:eastAsia="微软雅黑" w:hAnsi="微软雅黑" w:cs="微软雅黑" w:hint="eastAsia"/>
+          <w:b w:val="0"/>
+          <w:bCs/>
+          <w:sz w:val="22"/>
+          <w:szCs w:val="22"/>
+        </w:rPr>
+        <w:t>纪</w:t>
+      </w:r>
+      <w:r>
+        <w:rPr>
+          <w:rFonts w:ascii="微软雅黑" w:eastAsia="微软雅黑" w:hAnsi="微软雅黑" w:cstheme="minorEastAsia" w:hint="eastAsia"/>
+          <w:b w:val="0"/>
+          <w:bCs/>
+          <w:sz w:val="22"/>
+          <w:szCs w:val="22"/>
+        </w:rPr>
+        <w:t>好未来科技教育有限公司</w:t>
+      </w:r>
+      <w:r>
+        <w:rPr>
+          <w:rFonts w:ascii="微软雅黑" w:eastAsia="微软雅黑" w:hAnsi="微软雅黑"/>
+          <w:b w:val="0"/>
+          <w:bCs/>
+          <w:sz w:val="22"/>
+          <w:szCs w:val="22"/>
+        </w:rPr>
+        <w:t xml:space="preserve">      </w:t>
+      </w:r>
+      <w:r>
+        <w:rPr>
+          <w:rFonts w:ascii="微软雅黑" w:eastAsia="微软雅黑" w:hAnsi="微软雅黑"/>
+          <w:b w:val="0"/>
+          <w:bCs/>
+          <w:sz w:val="22"/>
+          <w:szCs w:val="22"/>
         </w:rPr>
         <w:t xml:space="preserve"> </w:t>
       </w:r>
       <w:r>
-        <w:t xml:space="preserve">   </w:t>
-      </w:r>
-      <w:r>
-        <w:t xml:space="preserve">        </w:t>
-      </w:r>
-      <w:r>
-        <w:rPr>
-          <w:rFonts w:hint="eastAsia"/>
-        </w:rPr>
-        <w:t>北京世纪好未来科技教育</w:t>
-      </w:r>
-      <w:r>
-        <w:rPr>
-          <w:rFonts w:ascii="微软雅黑" w:eastAsia="微软雅黑" w:hAnsi="微软雅黑" w:cs="微软雅黑" w:hint="eastAsia"/>
-        </w:rPr>
-        <w:t>有限公司</w:t>
-      </w:r>
-      <w:r>
-        <w:rPr>
-          <w:rFonts w:hint="eastAsia"/>
-        </w:rPr>
-        <w:t xml:space="preserve"> </w:t>
-      </w:r>
-      <w:r>
-        <w:t xml:space="preserve">     </w:t>
-      </w:r>
-      <w:r>
-        <w:t xml:space="preserve"> </w:t>
-      </w:r>
-      <w:r>
-        <w:rPr>
-          <w:rFonts w:hint="eastAsia"/>
-        </w:rPr>
-        <w:t>前端开发工程师</w:t>
+        <w:rPr>
+          <w:rFonts w:ascii="微软雅黑" w:eastAsia="微软雅黑" w:hAnsi="微软雅黑"/>
+          <w:b w:val="0"/>
+          <w:bCs/>
+          <w:sz w:val="22"/>
+          <w:szCs w:val="22"/>
+        </w:rPr>
+        <w:t xml:space="preserve">    </w:t>
+      </w:r>
+      <w:r>
+        <w:rPr>
+          <w:rFonts w:ascii="微软雅黑" w:eastAsia="微软雅黑" w:hAnsi="微软雅黑"/>
+          <w:b w:val="0"/>
+          <w:bCs/>
+          <w:sz w:val="22"/>
+          <w:szCs w:val="22"/>
+        </w:rPr>
+        <w:t>前端开</w:t>
+      </w:r>
+      <w:r>
+        <w:rPr>
+          <w:rFonts w:ascii="微软雅黑" w:eastAsia="微软雅黑" w:hAnsi="微软雅黑" w:cs="微软雅黑"/>
+          <w:b w:val="0"/>
+          <w:bCs/>
+          <w:sz w:val="22"/>
+          <w:szCs w:val="22"/>
+        </w:rPr>
+        <w:t>发</w:t>
+      </w:r>
+      <w:r>
+        <w:rPr>
+          <w:rFonts w:ascii="微软雅黑" w:eastAsia="微软雅黑" w:hAnsi="微软雅黑"/>
+          <w:b w:val="0"/>
+          <w:bCs/>
+          <w:sz w:val="22"/>
+          <w:szCs w:val="22"/>
+        </w:rPr>
+        <w:t>工程</w:t>
+      </w:r>
+      <w:r>
+        <w:rPr>
+          <w:rFonts w:ascii="微软雅黑" w:eastAsia="微软雅黑" w:hAnsi="微软雅黑" w:cs="微软雅黑"/>
+          <w:b w:val="0"/>
+          <w:bCs/>
+          <w:sz w:val="22"/>
+          <w:szCs w:val="22"/>
+        </w:rPr>
+        <w:t>师</w:t>
       </w:r>
     </w:p>
     <w:p>
       <w:pPr>
         <w:pStyle w:val="2"/>
-      </w:pPr>
-      <w:r>
+        <w:rPr>
+          <w:rFonts w:ascii="微软雅黑" w:eastAsia="微软雅黑" w:hAnsi="微软雅黑"/>
+          <w:b w:val="0"/>
+          <w:bCs/>
+          <w:sz w:val="22"/>
+          <w:szCs w:val="22"/>
+        </w:rPr>
+      </w:pPr>
+      <w:r>
+        <w:rPr>
+          <w:rFonts w:ascii="微软雅黑" w:eastAsia="微软雅黑" w:hAnsi="微软雅黑"/>
+          <w:b w:val="0"/>
+          <w:bCs/>
+          <w:sz w:val="22"/>
+          <w:szCs w:val="22"/>
+        </w:rPr>
         <w:t>201</w:t>
       </w:r>
       <w:r>
+        <w:rPr>
+          <w:rFonts w:ascii="微软雅黑" w:eastAsia="微软雅黑" w:hAnsi="微软雅黑"/>
+          <w:b w:val="0"/>
+          <w:bCs/>
+          <w:sz w:val="22"/>
+          <w:szCs w:val="22"/>
+        </w:rPr>
         <w:t>7</w:t>
       </w:r>
       <w:r>
+        <w:rPr>
+          <w:rFonts w:ascii="微软雅黑" w:eastAsia="微软雅黑" w:hAnsi="微软雅黑"/>
+          <w:b w:val="0"/>
+          <w:bCs/>
+          <w:sz w:val="22"/>
+          <w:szCs w:val="22"/>
+        </w:rPr>
         <w:t>.0</w:t>
       </w:r>
       <w:r>
+        <w:rPr>
+          <w:rFonts w:ascii="微软雅黑" w:eastAsia="微软雅黑" w:hAnsi="微软雅黑"/>
+          <w:b w:val="0"/>
+          <w:bCs/>
+          <w:sz w:val="22"/>
+          <w:szCs w:val="22"/>
+        </w:rPr>
         <w:t>1</w:t>
       </w:r>
       <w:r>
+        <w:rPr>
+          <w:rFonts w:ascii="微软雅黑" w:eastAsia="微软雅黑" w:hAnsi="微软雅黑"/>
+          <w:b w:val="0"/>
+          <w:bCs/>
+          <w:sz w:val="22"/>
+          <w:szCs w:val="22"/>
+        </w:rPr>
         <w:t>——</w:t>
       </w:r>
       <w:r>
         <w:rPr>
-          <w:rFonts w:hint="eastAsia"/>
-        </w:rPr>
-        <w:t>2</w:t>
-      </w:r>
-      <w:r>
-        <w:t>018.04</w:t>
-      </w:r>
-      <w:r>
-        <w:rPr>
-          <w:rFonts w:hint="eastAsia"/>
-        </w:rPr>
-        <w:t xml:space="preserve"> </w:t>
-      </w:r>
-      <w:r>
+          <w:rFonts w:ascii="微软雅黑" w:eastAsia="微软雅黑" w:hAnsi="微软雅黑"/>
+          <w:b w:val="0"/>
+          <w:bCs/>
+          <w:sz w:val="22"/>
+          <w:szCs w:val="22"/>
+        </w:rPr>
+        <w:t>2018.04</w:t>
+      </w:r>
+      <w:r>
+        <w:rPr>
+          <w:rFonts w:ascii="微软雅黑" w:eastAsia="微软雅黑" w:hAnsi="微软雅黑"/>
+          <w:b w:val="0"/>
+          <w:bCs/>
+          <w:sz w:val="22"/>
+          <w:szCs w:val="22"/>
+        </w:rPr>
+        <w:t xml:space="preserve">   </w:t>
+      </w:r>
+      <w:r>
+        <w:rPr>
+          <w:rFonts w:ascii="微软雅黑" w:eastAsia="微软雅黑" w:hAnsi="微软雅黑"/>
+          <w:b w:val="0"/>
+          <w:bCs/>
+          <w:sz w:val="22"/>
+          <w:szCs w:val="22"/>
+        </w:rPr>
+        <w:t xml:space="preserve"> 北京行</w:t>
+      </w:r>
+      <w:r>
+        <w:rPr>
+          <w:rFonts w:ascii="微软雅黑" w:eastAsia="微软雅黑" w:hAnsi="微软雅黑" w:cs="微软雅黑"/>
+          <w:b w:val="0"/>
+          <w:bCs/>
+          <w:sz w:val="22"/>
+          <w:szCs w:val="22"/>
+        </w:rPr>
+        <w:t>圆</w:t>
+      </w:r>
+      <w:r>
+        <w:rPr>
+          <w:rFonts w:ascii="微软雅黑" w:eastAsia="微软雅黑" w:hAnsi="微软雅黑"/>
+          <w:b w:val="0"/>
+          <w:bCs/>
+          <w:sz w:val="22"/>
+          <w:szCs w:val="22"/>
+        </w:rPr>
+        <w:t>汽</w:t>
+      </w:r>
+      <w:r>
+        <w:rPr>
+          <w:rFonts w:ascii="微软雅黑" w:eastAsia="微软雅黑" w:hAnsi="微软雅黑" w:cs="微软雅黑"/>
+          <w:b w:val="0"/>
+          <w:bCs/>
+          <w:sz w:val="22"/>
+          <w:szCs w:val="22"/>
+        </w:rPr>
+        <w:t>车</w:t>
+      </w:r>
+      <w:r>
+        <w:rPr>
+          <w:rFonts w:ascii="微软雅黑" w:eastAsia="微软雅黑" w:hAnsi="微软雅黑"/>
+          <w:b w:val="0"/>
+          <w:bCs/>
+          <w:sz w:val="22"/>
+          <w:szCs w:val="22"/>
+        </w:rPr>
+        <w:t>信息技</w:t>
+      </w:r>
+      <w:r>
+        <w:rPr>
+          <w:rFonts w:ascii="微软雅黑" w:eastAsia="微软雅黑" w:hAnsi="微软雅黑" w:cs="微软雅黑"/>
+          <w:b w:val="0"/>
+          <w:bCs/>
+          <w:sz w:val="22"/>
+          <w:szCs w:val="22"/>
+        </w:rPr>
+        <w:t>术</w:t>
+      </w:r>
+      <w:r>
+        <w:rPr>
+          <w:rFonts w:ascii="微软雅黑" w:eastAsia="微软雅黑" w:hAnsi="微软雅黑"/>
+          <w:b w:val="0"/>
+          <w:bCs/>
+          <w:sz w:val="22"/>
+          <w:szCs w:val="22"/>
+        </w:rPr>
+        <w:t>有限公司</w:t>
+      </w:r>
+      <w:r>
+        <w:rPr>
+          <w:rFonts w:ascii="微软雅黑" w:eastAsia="微软雅黑" w:hAnsi="微软雅黑"/>
+          <w:b w:val="0"/>
+          <w:bCs/>
+          <w:sz w:val="22"/>
+          <w:szCs w:val="22"/>
+        </w:rPr>
+        <w:t xml:space="preserve">            </w:t>
+      </w:r>
+      <w:r>
+        <w:rPr>
+          <w:rFonts w:ascii="微软雅黑" w:eastAsia="微软雅黑" w:hAnsi="微软雅黑"/>
+          <w:b w:val="0"/>
+          <w:bCs/>
+          <w:sz w:val="22"/>
+          <w:szCs w:val="22"/>
+        </w:rPr>
         <w:t xml:space="preserve">  </w:t>
       </w:r>
       <w:r>
-        <w:t xml:space="preserve"> </w:t>
-      </w:r>
-      <w:r>
-        <w:rPr>
-          <w:rFonts w:hint="eastAsia"/>
-        </w:rPr>
-        <w:t>北京行圆汽车信息技术有限公司</w:t>
-      </w:r>
-      <w:r>
-        <w:rPr>
-          <w:rFonts w:hint="eastAsia"/>
-        </w:rPr>
-        <w:t xml:space="preserve"> </w:t>
-      </w:r>
-      <w:r>
-        <w:t xml:space="preserve">           </w:t>
-      </w:r>
-      <w:r>
-        <w:rPr>
-          <w:rFonts w:hint="eastAsia"/>
+        <w:rPr>
+          <w:rFonts w:ascii="微软雅黑" w:eastAsia="微软雅黑" w:hAnsi="微软雅黑"/>
+          <w:b w:val="0"/>
+          <w:bCs/>
+          <w:sz w:val="22"/>
+          <w:szCs w:val="22"/>
         </w:rPr>
         <w:t>前端开</w:t>
       </w:r>
       <w:r>
         <w:rPr>
-          <w:rFonts w:ascii="微软雅黑" w:eastAsia="微软雅黑" w:hAnsi="微软雅黑" w:cs="微软雅黑" w:hint="eastAsia"/>
+          <w:rFonts w:ascii="微软雅黑" w:eastAsia="微软雅黑" w:hAnsi="微软雅黑" w:cs="微软雅黑"/>
+          <w:b w:val="0"/>
+          <w:bCs/>
+          <w:sz w:val="22"/>
+          <w:szCs w:val="22"/>
         </w:rPr>
         <w:t>发</w:t>
       </w:r>
       <w:r>
         <w:rPr>
-          <w:rFonts w:hint="eastAsia"/>
+          <w:rFonts w:ascii="微软雅黑" w:eastAsia="微软雅黑" w:hAnsi="微软雅黑"/>
+          <w:b w:val="0"/>
+          <w:bCs/>
+          <w:sz w:val="22"/>
+          <w:szCs w:val="22"/>
         </w:rPr>
         <w:t>工程</w:t>
       </w:r>
       <w:r>
         <w:rPr>
-          <w:rFonts w:ascii="微软雅黑" w:eastAsia="微软雅黑" w:hAnsi="微软雅黑" w:cs="微软雅黑" w:hint="eastAsia"/>
+          <w:rFonts w:ascii="微软雅黑" w:eastAsia="微软雅黑" w:hAnsi="微软雅黑" w:cs="微软雅黑"/>
+          <w:b w:val="0"/>
+          <w:bCs/>
+          <w:sz w:val="22"/>
+          <w:szCs w:val="22"/>
         </w:rPr>
         <w:t>师</w:t>
       </w:r>
@@ -575,82 +796,151 @@
     <w:p>
       <w:pPr>
         <w:pStyle w:val="2"/>
-      </w:pPr>
-      <w:r>
+        <w:rPr>
+          <w:rFonts w:ascii="微软雅黑" w:eastAsia="微软雅黑" w:hAnsi="微软雅黑"/>
+          <w:b w:val="0"/>
+          <w:bCs/>
+          <w:sz w:val="22"/>
+          <w:szCs w:val="22"/>
+        </w:rPr>
+      </w:pPr>
+      <w:r>
+        <w:rPr>
+          <w:rFonts w:ascii="微软雅黑" w:eastAsia="微软雅黑" w:hAnsi="微软雅黑"/>
+          <w:b w:val="0"/>
+          <w:bCs/>
+          <w:sz w:val="22"/>
+          <w:szCs w:val="22"/>
+        </w:rPr>
         <w:t>201</w:t>
       </w:r>
       <w:r>
+        <w:rPr>
+          <w:rFonts w:ascii="微软雅黑" w:eastAsia="微软雅黑" w:hAnsi="微软雅黑"/>
+          <w:b w:val="0"/>
+          <w:bCs/>
+          <w:sz w:val="22"/>
+          <w:szCs w:val="22"/>
+        </w:rPr>
         <w:t>5</w:t>
       </w:r>
       <w:r>
+        <w:rPr>
+          <w:rFonts w:ascii="微软雅黑" w:eastAsia="微软雅黑" w:hAnsi="微软雅黑"/>
+          <w:b w:val="0"/>
+          <w:bCs/>
+          <w:sz w:val="22"/>
+          <w:szCs w:val="22"/>
+        </w:rPr>
         <w:t>.0</w:t>
       </w:r>
       <w:r>
+        <w:rPr>
+          <w:rFonts w:ascii="微软雅黑" w:eastAsia="微软雅黑" w:hAnsi="微软雅黑"/>
+          <w:b w:val="0"/>
+          <w:bCs/>
+          <w:sz w:val="22"/>
+          <w:szCs w:val="22"/>
+        </w:rPr>
         <w:t>7</w:t>
       </w:r>
       <w:r>
+        <w:rPr>
+          <w:rFonts w:ascii="微软雅黑" w:eastAsia="微软雅黑" w:hAnsi="微软雅黑"/>
+          <w:b w:val="0"/>
+          <w:bCs/>
+          <w:sz w:val="22"/>
+          <w:szCs w:val="22"/>
+        </w:rPr>
         <w:t>——</w:t>
       </w:r>
       <w:r>
         <w:rPr>
-          <w:rFonts w:hint="eastAsia"/>
-        </w:rPr>
-        <w:t>2</w:t>
-      </w:r>
-      <w:r>
-        <w:t>016.12</w:t>
-      </w:r>
-      <w:r>
-        <w:rPr>
-          <w:rFonts w:hint="eastAsia"/>
+          <w:rFonts w:ascii="微软雅黑" w:eastAsia="微软雅黑" w:hAnsi="微软雅黑"/>
+          <w:b w:val="0"/>
+          <w:bCs/>
+          <w:sz w:val="22"/>
+          <w:szCs w:val="22"/>
+        </w:rPr>
+        <w:t>2016.12</w:t>
+      </w:r>
+      <w:r>
+        <w:rPr>
+          <w:rFonts w:ascii="微软雅黑" w:eastAsia="微软雅黑" w:hAnsi="微软雅黑"/>
+          <w:b w:val="0"/>
+          <w:bCs/>
+          <w:sz w:val="22"/>
+          <w:szCs w:val="22"/>
+        </w:rPr>
+        <w:t xml:space="preserve">   </w:t>
+      </w:r>
+      <w:r>
+        <w:rPr>
+          <w:rFonts w:ascii="微软雅黑" w:eastAsia="微软雅黑" w:hAnsi="微软雅黑"/>
+          <w:b w:val="0"/>
+          <w:bCs/>
+          <w:sz w:val="22"/>
+          <w:szCs w:val="22"/>
         </w:rPr>
         <w:t xml:space="preserve"> </w:t>
       </w:r>
       <w:r>
-        <w:t xml:space="preserve">  </w:t>
-      </w:r>
-      <w:r>
-        <w:t xml:space="preserve"> </w:t>
-      </w:r>
-      <w:r>
-        <w:rPr>
-          <w:rFonts w:hint="eastAsia"/>
-        </w:rPr>
-        <w:t>中商情大数据股份有限公司</w:t>
-      </w:r>
-      <w:r>
-        <w:rPr>
-          <w:rFonts w:hint="eastAsia"/>
-        </w:rPr>
-        <w:t xml:space="preserve"> </w:t>
-      </w:r>
-      <w:r>
-        <w:t xml:space="preserve">           </w:t>
-      </w:r>
-      <w:r>
+        <w:rPr>
+          <w:rFonts w:ascii="微软雅黑" w:eastAsia="微软雅黑" w:hAnsi="微软雅黑"/>
+          <w:b w:val="0"/>
+          <w:bCs/>
+          <w:sz w:val="22"/>
+          <w:szCs w:val="22"/>
+        </w:rPr>
+        <w:t xml:space="preserve">中商情大数据股份有限公司            </w:t>
+      </w:r>
+      <w:r>
+        <w:rPr>
+          <w:rFonts w:ascii="微软雅黑" w:eastAsia="微软雅黑" w:hAnsi="微软雅黑"/>
+          <w:b w:val="0"/>
+          <w:bCs/>
+          <w:sz w:val="22"/>
+          <w:szCs w:val="22"/>
+        </w:rPr>
         <w:t xml:space="preserve">         </w:t>
       </w:r>
       <w:r>
         <w:rPr>
-          <w:rFonts w:hint="eastAsia"/>
+          <w:rFonts w:ascii="微软雅黑" w:eastAsia="微软雅黑" w:hAnsi="微软雅黑"/>
+          <w:b w:val="0"/>
+          <w:bCs/>
+          <w:sz w:val="22"/>
+          <w:szCs w:val="22"/>
         </w:rPr>
         <w:t>前端开</w:t>
       </w:r>
       <w:r>
         <w:rPr>
-          <w:rFonts w:ascii="微软雅黑" w:eastAsia="微软雅黑" w:hAnsi="微软雅黑" w:cs="微软雅黑" w:hint="eastAsia"/>
+          <w:rFonts w:ascii="微软雅黑" w:eastAsia="微软雅黑" w:hAnsi="微软雅黑" w:cs="微软雅黑"/>
+          <w:b w:val="0"/>
+          <w:bCs/>
+          <w:sz w:val="22"/>
+          <w:szCs w:val="22"/>
         </w:rPr>
         <w:t>发</w:t>
       </w:r>
       <w:r>
         <w:rPr>
-          <w:rFonts w:hint="eastAsia"/>
+          <w:rFonts w:ascii="微软雅黑" w:eastAsia="微软雅黑" w:hAnsi="微软雅黑"/>
+          <w:b w:val="0"/>
+          <w:bCs/>
+          <w:sz w:val="22"/>
+          <w:szCs w:val="22"/>
         </w:rPr>
         <w:t>工程</w:t>
       </w:r>
       <w:r>
         <w:rPr>
-          <w:rFonts w:ascii="微软雅黑" w:eastAsia="微软雅黑" w:hAnsi="微软雅黑" w:cs="微软雅黑" w:hint="eastAsia"/>
+          <w:rFonts w:ascii="微软雅黑" w:eastAsia="微软雅黑" w:hAnsi="微软雅黑" w:cs="微软雅黑"/>
+          <w:b w:val="0"/>
+          <w:bCs/>
+          <w:sz w:val="22"/>
+          <w:szCs w:val="22"/>
         </w:rPr>
         <w:t>师</w:t>
       </w:r>
@@ -674,7 +964,19 @@
         <w:rPr>
           <w:rFonts w:ascii="微软雅黑" w:eastAsia="微软雅黑" w:hAnsi="微软雅黑" w:cs="微软雅黑" w:hint="eastAsia"/>
         </w:rPr>
-        <w:t>项目一：前端埋点管理平台</w:t>
+        <w:t>项目</w:t>
+      </w:r>
+      <w:r>
+        <w:rPr>
+          <w:rFonts w:ascii="微软雅黑" w:eastAsia="微软雅黑" w:hAnsi="微软雅黑" w:cs="微软雅黑" w:hint="eastAsia"/>
+        </w:rPr>
+        <w:t>一</w:t>
+      </w:r>
+      <w:r>
+        <w:rPr>
+          <w:rFonts w:ascii="微软雅黑" w:eastAsia="微软雅黑" w:hAnsi="微软雅黑" w:cs="微软雅黑" w:hint="eastAsia"/>
+        </w:rPr>
+        <w:t>：可视化编辑平台</w:t>
       </w:r>
     </w:p>
     <w:p>
@@ -685,103 +987,61 @@
         <w:rPr>
           <w:rFonts w:ascii="微软雅黑" w:eastAsia="微软雅黑" w:hAnsi="微软雅黑" w:cs="微软雅黑" w:hint="eastAsia"/>
         </w:rPr>
-        <w:t>项目内容：前端项目埋点录入编辑、</w:t>
-      </w:r>
-      <w:proofErr w:type="spellStart"/>
-      <w:r>
-        <w:rPr>
-          <w:rFonts w:ascii="微软雅黑" w:eastAsia="微软雅黑" w:hAnsi="微软雅黑" w:cs="微软雅黑" w:hint="eastAsia"/>
-        </w:rPr>
-        <w:t>sdk</w:t>
-      </w:r>
-      <w:proofErr w:type="spellEnd"/>
-      <w:r>
-        <w:rPr>
-          <w:rFonts w:ascii="微软雅黑" w:eastAsia="微软雅黑" w:hAnsi="微软雅黑" w:cs="微软雅黑" w:hint="eastAsia"/>
-        </w:rPr>
-        <w:t>上报、数据看板于一体的管理平台</w:t>
-      </w:r>
-      <w:r>
-        <w:rPr>
-          <w:rFonts w:ascii="微软雅黑" w:eastAsia="微软雅黑" w:hAnsi="微软雅黑" w:cs="微软雅黑" w:hint="eastAsia"/>
-        </w:rPr>
-        <w:t>，</w:t>
-      </w:r>
-      <w:r>
-        <w:rPr>
-          <w:rFonts w:ascii="微软雅黑" w:eastAsia="微软雅黑" w:hAnsi="微软雅黑" w:cs="微软雅黑" w:hint="eastAsia"/>
-        </w:rPr>
-        <w:t>规范埋点和</w:t>
-      </w:r>
-      <w:r>
-        <w:rPr>
-          <w:rFonts w:ascii="微软雅黑" w:eastAsia="微软雅黑" w:hAnsi="微软雅黑" w:cs="微软雅黑" w:hint="eastAsia"/>
-        </w:rPr>
-        <w:t>自动生成通用</w:t>
-      </w:r>
-      <w:r>
-        <w:rPr>
-          <w:rFonts w:ascii="微软雅黑" w:eastAsia="微软雅黑" w:hAnsi="微软雅黑" w:cs="微软雅黑" w:hint="eastAsia"/>
-        </w:rPr>
-        <w:t>数据看板</w:t>
-      </w:r>
-      <w:r>
-        <w:rPr>
-          <w:rFonts w:ascii="微软雅黑" w:eastAsia="微软雅黑" w:hAnsi="微软雅黑" w:cs="微软雅黑" w:hint="eastAsia"/>
-        </w:rPr>
-        <w:t>，并可快速生成自定义看板。包含登录</w:t>
-      </w:r>
-      <w:r>
-        <w:rPr>
-          <w:rFonts w:ascii="微软雅黑" w:eastAsia="微软雅黑" w:hAnsi="微软雅黑" w:cs="微软雅黑" w:hint="eastAsia"/>
-        </w:rPr>
-        <w:t>/</w:t>
-      </w:r>
-      <w:r>
-        <w:rPr>
-          <w:rFonts w:ascii="微软雅黑" w:eastAsia="微软雅黑" w:hAnsi="微软雅黑" w:cs="微软雅黑" w:hint="eastAsia"/>
-        </w:rPr>
-        <w:t>添加协同用户模块，</w:t>
-      </w:r>
-      <w:r>
-        <w:rPr>
-          <w:rFonts w:ascii="微软雅黑" w:eastAsia="微软雅黑" w:hAnsi="微软雅黑" w:cs="微软雅黑" w:hint="eastAsia"/>
-        </w:rPr>
-        <w:t>上传</w:t>
-      </w:r>
-      <w:proofErr w:type="spellStart"/>
-      <w:r>
-        <w:rPr>
-          <w:rFonts w:ascii="微软雅黑" w:eastAsia="微软雅黑" w:hAnsi="微软雅黑" w:cs="微软雅黑" w:hint="eastAsia"/>
-        </w:rPr>
-        <w:t>oss</w:t>
-      </w:r>
-      <w:proofErr w:type="spellEnd"/>
-      <w:r>
-        <w:rPr>
-          <w:rFonts w:ascii="微软雅黑" w:eastAsia="微软雅黑" w:hAnsi="微软雅黑" w:cs="微软雅黑"/>
-        </w:rPr>
-        <w:t>/</w:t>
-      </w:r>
-      <w:r>
-        <w:rPr>
-          <w:rFonts w:ascii="微软雅黑" w:eastAsia="微软雅黑" w:hAnsi="微软雅黑" w:cs="微软雅黑" w:hint="eastAsia"/>
-        </w:rPr>
-        <w:t>版本管理模块，通用</w:t>
-      </w:r>
-      <w:proofErr w:type="spellStart"/>
-      <w:r>
-        <w:rPr>
-          <w:rFonts w:ascii="微软雅黑" w:eastAsia="微软雅黑" w:hAnsi="微软雅黑" w:cs="微软雅黑" w:hint="eastAsia"/>
-        </w:rPr>
-        <w:t>echarts</w:t>
-      </w:r>
-      <w:proofErr w:type="spellEnd"/>
-      <w:r>
-        <w:rPr>
-          <w:rFonts w:ascii="微软雅黑" w:eastAsia="微软雅黑" w:hAnsi="微软雅黑" w:cs="微软雅黑" w:hint="eastAsia"/>
-        </w:rPr>
-        <w:t>图表和自定义图表模块等。</w:t>
+        <w:t>项目内容：</w:t>
+      </w:r>
+      <w:r>
+        <w:rPr>
+          <w:rFonts w:ascii="微软雅黑" w:eastAsia="微软雅黑" w:hAnsi="微软雅黑" w:cs="微软雅黑" w:hint="eastAsia"/>
+        </w:rPr>
+        <w:t>为解决功能相似</w:t>
+      </w:r>
+      <w:r>
+        <w:rPr>
+          <w:rFonts w:ascii="微软雅黑" w:eastAsia="微软雅黑" w:hAnsi="微软雅黑" w:cs="微软雅黑" w:hint="eastAsia"/>
+        </w:rPr>
+        <w:t>或</w:t>
+      </w:r>
+      <w:r>
+        <w:rPr>
+          <w:rFonts w:ascii="微软雅黑" w:eastAsia="微软雅黑" w:hAnsi="微软雅黑" w:cs="微软雅黑" w:hint="eastAsia"/>
+        </w:rPr>
+        <w:t>简易静态页面的重复工作量，</w:t>
+      </w:r>
+      <w:r>
+        <w:rPr>
+          <w:rFonts w:ascii="微软雅黑" w:eastAsia="微软雅黑" w:hAnsi="微软雅黑" w:cs="微软雅黑" w:hint="eastAsia"/>
+        </w:rPr>
+        <w:t>面向运营和开发人员，</w:t>
+      </w:r>
+      <w:r>
+        <w:rPr>
+          <w:rFonts w:ascii="微软雅黑" w:eastAsia="微软雅黑" w:hAnsi="微软雅黑" w:cs="微软雅黑" w:hint="eastAsia"/>
+        </w:rPr>
+        <w:t>通过拖拽搭建h</w:t>
+      </w:r>
+      <w:r>
+        <w:rPr>
+          <w:rFonts w:ascii="微软雅黑" w:eastAsia="微软雅黑" w:hAnsi="微软雅黑" w:cs="微软雅黑"/>
+        </w:rPr>
+        <w:t>5</w:t>
+      </w:r>
+      <w:r>
+        <w:rPr>
+          <w:rFonts w:ascii="微软雅黑" w:eastAsia="微软雅黑" w:hAnsi="微软雅黑" w:cs="微软雅黑" w:hint="eastAsia"/>
+        </w:rPr>
+        <w:t>页面，结合创建、编辑、上线于一体的</w:t>
+      </w:r>
+      <w:r>
+        <w:rPr>
+          <w:rFonts w:ascii="微软雅黑" w:eastAsia="微软雅黑" w:hAnsi="微软雅黑" w:cs="微软雅黑" w:hint="eastAsia"/>
+        </w:rPr>
+        <w:t>低代码</w:t>
+      </w:r>
+      <w:r>
+        <w:rPr>
+          <w:rFonts w:ascii="微软雅黑" w:eastAsia="微软雅黑" w:hAnsi="微软雅黑" w:cs="微软雅黑" w:hint="eastAsia"/>
+        </w:rPr>
+        <w:t>平台。支持复杂的自定义组件生态，模板定制等功能，并集成用户权限管理、项目数据看板、组件管理等功能。</w:t>
       </w:r>
     </w:p>
     <w:p>
@@ -792,16 +1052,8 @@
         <w:rPr>
           <w:rFonts w:ascii="微软雅黑" w:eastAsia="微软雅黑" w:hAnsi="微软雅黑" w:cs="微软雅黑" w:hint="eastAsia"/>
         </w:rPr>
-        <w:t>技术栈：</w:t>
-      </w:r>
-      <w:proofErr w:type="spellStart"/>
-      <w:r>
-        <w:rPr>
-          <w:rFonts w:ascii="微软雅黑" w:eastAsia="微软雅黑" w:hAnsi="微软雅黑" w:cs="微软雅黑" w:hint="eastAsia"/>
-        </w:rPr>
-        <w:t>vue</w:t>
-      </w:r>
-      <w:proofErr w:type="spellEnd"/>
+        <w:t>技术栈：react</w:t>
+      </w:r>
       <w:r>
         <w:rPr>
           <w:rFonts w:ascii="微软雅黑" w:eastAsia="微软雅黑" w:hAnsi="微软雅黑" w:cs="微软雅黑"/>
@@ -825,19 +1077,13 @@
         <w:rPr>
           <w:rFonts w:ascii="微软雅黑" w:eastAsia="微软雅黑" w:hAnsi="微软雅黑" w:cs="微软雅黑" w:hint="eastAsia"/>
         </w:rPr>
-        <w:t>职责</w:t>
-      </w:r>
-      <w:r>
-        <w:rPr>
-          <w:rFonts w:ascii="微软雅黑" w:eastAsia="微软雅黑" w:hAnsi="微软雅黑" w:cs="微软雅黑" w:hint="eastAsia"/>
-        </w:rPr>
-        <w:t>描述：</w:t>
-      </w:r>
-      <w:r>
-        <w:rPr>
-          <w:rFonts w:ascii="微软雅黑" w:eastAsia="微软雅黑" w:hAnsi="微软雅黑" w:cs="微软雅黑" w:hint="eastAsia"/>
-        </w:rPr>
-        <w:t>项目owner</w:t>
+        <w:t>职责描述：</w:t>
+      </w:r>
+      <w:r>
+        <w:rPr>
+          <w:rFonts w:ascii="微软雅黑" w:eastAsia="微软雅黑" w:hAnsi="微软雅黑" w:cs="微软雅黑" w:hint="eastAsia"/>
+        </w:rPr>
+        <w:t>核心开发</w:t>
       </w:r>
     </w:p>
     <w:p>
@@ -846,9 +1092,77 @@
       </w:pPr>
       <w:r>
         <w:rPr>
-          <w:rFonts w:ascii="微软雅黑" w:eastAsia="微软雅黑" w:hAnsi="微软雅黑" w:cs="微软雅黑" w:hint="eastAsia"/>
-        </w:rPr>
-        <w:t>1、担任产品、设计、交互、前端、后端多个角色，独自完成平台的设计和搭建</w:t>
+          <w:rFonts w:hint="eastAsia"/>
+        </w:rPr>
+        <w:t>1</w:t>
+      </w:r>
+      <w:r>
+        <w:rPr>
+          <w:rFonts w:hint="eastAsia"/>
+        </w:rPr>
+        <w:t>、</w:t>
+      </w:r>
+      <w:r>
+        <w:rPr>
+          <w:rFonts w:ascii="微软雅黑" w:eastAsia="微软雅黑" w:hAnsi="微软雅黑" w:cs="微软雅黑" w:hint="eastAsia"/>
+        </w:rPr>
+        <w:t>通过</w:t>
+      </w:r>
+      <w:r>
+        <w:rPr>
+          <w:rFonts w:ascii="微软雅黑" w:eastAsia="微软雅黑" w:hAnsi="微软雅黑" w:cs="微软雅黑" w:hint="eastAsia"/>
+        </w:rPr>
+        <w:t>G</w:t>
+      </w:r>
+      <w:r>
+        <w:rPr>
+          <w:rFonts w:ascii="微软雅黑" w:eastAsia="微软雅黑" w:hAnsi="微软雅黑" w:cs="微软雅黑" w:hint="eastAsia"/>
+        </w:rPr>
+        <w:t>it</w:t>
+      </w:r>
+      <w:r>
+        <w:rPr>
+          <w:rFonts w:ascii="微软雅黑" w:eastAsia="微软雅黑" w:hAnsi="微软雅黑" w:cs="微软雅黑"/>
+        </w:rPr>
+        <w:t xml:space="preserve">Lab </w:t>
+      </w:r>
+      <w:r>
+        <w:rPr>
+          <w:rFonts w:ascii="微软雅黑" w:eastAsia="微软雅黑" w:hAnsi="微软雅黑" w:cs="微软雅黑" w:hint="eastAsia"/>
+        </w:rPr>
+        <w:t>a</w:t>
+      </w:r>
+      <w:r>
+        <w:rPr>
+          <w:rFonts w:ascii="微软雅黑" w:eastAsia="微软雅黑" w:hAnsi="微软雅黑" w:cs="微软雅黑"/>
+        </w:rPr>
+        <w:t>ccess token</w:t>
+      </w:r>
+      <w:r>
+        <w:rPr>
+          <w:rFonts w:ascii="微软雅黑" w:eastAsia="微软雅黑" w:hAnsi="微软雅黑" w:cs="微软雅黑" w:hint="eastAsia"/>
+        </w:rPr>
+        <w:t>、template、webpack、</w:t>
+      </w:r>
+      <w:proofErr w:type="spellStart"/>
+      <w:r>
+        <w:rPr>
+          <w:rFonts w:ascii="微软雅黑" w:eastAsia="微软雅黑" w:hAnsi="微软雅黑" w:cs="微软雅黑" w:hint="eastAsia"/>
+        </w:rPr>
+        <w:t>o</w:t>
+      </w:r>
+      <w:r>
+        <w:rPr>
+          <w:rFonts w:ascii="微软雅黑" w:eastAsia="微软雅黑" w:hAnsi="微软雅黑" w:cs="微软雅黑"/>
+        </w:rPr>
+        <w:t>ss</w:t>
+      </w:r>
+      <w:proofErr w:type="spellEnd"/>
+      <w:r>
+        <w:rPr>
+          <w:rFonts w:ascii="微软雅黑" w:eastAsia="微软雅黑" w:hAnsi="微软雅黑" w:cs="微软雅黑" w:hint="eastAsia"/>
+        </w:rPr>
+        <w:t>，实现组件创建、本地开发预览、打包发布功能的脚手架</w:t>
       </w:r>
       <w:r>
         <w:rPr>
@@ -871,28 +1185,52 @@
         <w:rPr>
           <w:rFonts w:ascii="微软雅黑" w:eastAsia="微软雅黑" w:hAnsi="微软雅黑" w:cs="微软雅黑" w:hint="eastAsia"/>
         </w:rPr>
-        <w:t>、开发兼容web</w:t>
-      </w:r>
-      <w:r>
-        <w:rPr>
-          <w:rFonts w:ascii="微软雅黑" w:eastAsia="微软雅黑" w:hAnsi="微软雅黑" w:cs="微软雅黑"/>
-        </w:rPr>
-        <w:t>/node</w:t>
-      </w:r>
-      <w:r>
-        <w:rPr>
-          <w:rFonts w:ascii="微软雅黑" w:eastAsia="微软雅黑" w:hAnsi="微软雅黑" w:cs="微软雅黑" w:hint="eastAsia"/>
-        </w:rPr>
-        <w:t>、微信支付宝百度头条等小程序的日志上报</w:t>
+        <w:t>、</w:t>
+      </w:r>
+      <w:r>
+        <w:rPr>
+          <w:rFonts w:ascii="微软雅黑" w:eastAsia="微软雅黑" w:hAnsi="微软雅黑" w:cs="微软雅黑" w:hint="eastAsia"/>
+        </w:rPr>
+        <w:t>通过</w:t>
+      </w:r>
+      <w:r>
+        <w:rPr>
+          <w:rFonts w:ascii="微软雅黑" w:eastAsia="微软雅黑" w:hAnsi="微软雅黑" w:cs="微软雅黑" w:hint="eastAsia"/>
+        </w:rPr>
+        <w:t>webpack</w:t>
+      </w:r>
+      <w:r>
+        <w:rPr>
+          <w:rFonts w:ascii="微软雅黑" w:eastAsia="微软雅黑" w:hAnsi="微软雅黑" w:cs="微软雅黑"/>
+        </w:rPr>
+        <w:t>5 federation</w:t>
+      </w:r>
+      <w:r>
+        <w:rPr>
+          <w:rFonts w:ascii="微软雅黑" w:eastAsia="微软雅黑" w:hAnsi="微软雅黑" w:cs="微软雅黑" w:hint="eastAsia"/>
+        </w:rPr>
+        <w:t>抽离公共组件和controller</w:t>
+      </w:r>
+      <w:r>
+        <w:rPr>
+          <w:rFonts w:ascii="微软雅黑" w:eastAsia="微软雅黑" w:hAnsi="微软雅黑" w:cs="微软雅黑" w:hint="eastAsia"/>
+        </w:rPr>
+        <w:t>，解决</w:t>
       </w:r>
       <w:proofErr w:type="spellStart"/>
       <w:r>
         <w:rPr>
           <w:rFonts w:ascii="微软雅黑" w:eastAsia="微软雅黑" w:hAnsi="微软雅黑" w:cs="微软雅黑" w:hint="eastAsia"/>
         </w:rPr>
-        <w:t>sdk</w:t>
+        <w:t>npm</w:t>
       </w:r>
       <w:proofErr w:type="spellEnd"/>
+      <w:r>
+        <w:rPr>
+          <w:rFonts w:ascii="微软雅黑" w:eastAsia="微软雅黑" w:hAnsi="微软雅黑" w:cs="微软雅黑" w:hint="eastAsia"/>
+        </w:rPr>
+        <w:t>发版更新问题</w:t>
+      </w:r>
       <w:r>
         <w:rPr>
           <w:rFonts w:ascii="微软雅黑" w:eastAsia="微软雅黑" w:hAnsi="微软雅黑" w:cs="微软雅黑" w:hint="eastAsia"/>
@@ -908,94 +1246,114 @@
         <w:rPr>
           <w:rFonts w:ascii="微软雅黑" w:eastAsia="微软雅黑" w:hAnsi="微软雅黑" w:cs="微软雅黑" w:hint="eastAsia"/>
         </w:rPr>
-        <w:t>3、通过koa</w:t>
-      </w:r>
-      <w:r>
-        <w:rPr>
-          <w:rFonts w:ascii="微软雅黑" w:eastAsia="微软雅黑" w:hAnsi="微软雅黑" w:cs="微软雅黑"/>
-        </w:rPr>
-        <w:t>2</w:t>
-      </w:r>
-      <w:r>
-        <w:rPr>
-          <w:rFonts w:ascii="微软雅黑" w:eastAsia="微软雅黑" w:hAnsi="微软雅黑" w:cs="微软雅黑" w:hint="eastAsia"/>
-        </w:rPr>
-        <w:t>框架搭建node服务，并实现</w:t>
+        <w:t>3、</w:t>
+      </w:r>
+      <w:r>
+        <w:rPr>
+          <w:rFonts w:ascii="微软雅黑" w:eastAsia="微软雅黑" w:hAnsi="微软雅黑" w:cs="微软雅黑" w:hint="eastAsia"/>
+        </w:rPr>
+        <w:t>通过react</w:t>
+      </w:r>
+      <w:r>
+        <w:rPr>
+          <w:rFonts w:ascii="微软雅黑" w:eastAsia="微软雅黑" w:hAnsi="微软雅黑" w:cs="微软雅黑"/>
+        </w:rPr>
+        <w:t>-</w:t>
       </w:r>
       <w:proofErr w:type="spellStart"/>
       <w:r>
         <w:rPr>
-          <w:rFonts w:ascii="微软雅黑" w:eastAsia="微软雅黑" w:hAnsi="微软雅黑" w:cs="微软雅黑" w:hint="eastAsia"/>
-        </w:rPr>
-        <w:t>oauth</w:t>
+          <w:rFonts w:ascii="微软雅黑" w:eastAsia="微软雅黑" w:hAnsi="微软雅黑" w:cs="微软雅黑"/>
+        </w:rPr>
+        <w:t>dom</w:t>
       </w:r>
       <w:proofErr w:type="spellEnd"/>
       <w:r>
         <w:rPr>
-          <w:rFonts w:ascii="微软雅黑" w:eastAsia="微软雅黑" w:hAnsi="微软雅黑" w:cs="微软雅黑" w:hint="eastAsia"/>
-        </w:rPr>
-        <w:t>第三方授权登录，</w:t>
+          <w:rFonts w:ascii="微软雅黑" w:eastAsia="微软雅黑" w:hAnsi="微软雅黑" w:cs="微软雅黑"/>
+        </w:rPr>
+        <w:t xml:space="preserve"> </w:t>
+      </w:r>
+      <w:r>
+        <w:rPr>
+          <w:rFonts w:ascii="微软雅黑" w:eastAsia="微软雅黑" w:hAnsi="微软雅黑" w:cs="微软雅黑" w:hint="eastAsia"/>
+        </w:rPr>
+        <w:t>的</w:t>
       </w:r>
       <w:proofErr w:type="spellStart"/>
       <w:r>
         <w:rPr>
           <w:rFonts w:ascii="微软雅黑" w:eastAsia="微软雅黑" w:hAnsi="微软雅黑" w:cs="微软雅黑" w:hint="eastAsia"/>
         </w:rPr>
-        <w:t>mongodb</w:t>
+        <w:t>render</w:t>
+      </w:r>
+      <w:r>
+        <w:rPr>
+          <w:rFonts w:ascii="微软雅黑" w:eastAsia="微软雅黑" w:hAnsi="微软雅黑" w:cs="微软雅黑"/>
+        </w:rPr>
+        <w:t>ToString</w:t>
       </w:r>
       <w:proofErr w:type="spellEnd"/>
       <w:r>
         <w:rPr>
           <w:rFonts w:ascii="微软雅黑" w:eastAsia="微软雅黑" w:hAnsi="微软雅黑" w:cs="微软雅黑" w:hint="eastAsia"/>
         </w:rPr>
-        <w:t>存储数据等功能。</w:t>
+        <w:t>实现</w:t>
+      </w:r>
+      <w:proofErr w:type="spellStart"/>
+      <w:r>
+        <w:rPr>
+          <w:rFonts w:ascii="微软雅黑" w:eastAsia="微软雅黑" w:hAnsi="微软雅黑" w:cs="微软雅黑" w:hint="eastAsia"/>
+        </w:rPr>
+        <w:t>ssr</w:t>
+      </w:r>
+      <w:proofErr w:type="spellEnd"/>
+      <w:r>
+        <w:rPr>
+          <w:rFonts w:ascii="微软雅黑" w:eastAsia="微软雅黑" w:hAnsi="微软雅黑" w:cs="微软雅黑" w:hint="eastAsia"/>
+        </w:rPr>
+        <w:t>，减少项目白屏时间；</w:t>
       </w:r>
     </w:p>
     <w:p>
       <w:pPr>
-        <w:pStyle w:val="2"/>
-      </w:pPr>
-      <w:r>
-        <w:rPr>
-          <w:rFonts w:ascii="微软雅黑" w:eastAsia="微软雅黑" w:hAnsi="微软雅黑" w:cs="微软雅黑" w:hint="eastAsia"/>
-        </w:rPr>
-        <w:lastRenderedPageBreak/>
-        <w:t>项目</w:t>
-      </w:r>
-      <w:r>
-        <w:rPr>
-          <w:rFonts w:ascii="微软雅黑" w:eastAsia="微软雅黑" w:hAnsi="微软雅黑" w:cs="微软雅黑" w:hint="eastAsia"/>
-        </w:rPr>
-        <w:t>二</w:t>
-      </w:r>
-      <w:r>
-        <w:rPr>
-          <w:rFonts w:ascii="微软雅黑" w:eastAsia="微软雅黑" w:hAnsi="微软雅黑" w:cs="微软雅黑" w:hint="eastAsia"/>
-        </w:rPr>
-        <w:t>：可视化编辑平台</w:t>
+        <w:pStyle w:val="a"/>
+      </w:pPr>
+      <w:r>
+        <w:rPr>
+          <w:rFonts w:ascii="微软雅黑" w:eastAsia="微软雅黑" w:hAnsi="微软雅黑" w:cs="微软雅黑" w:hint="eastAsia"/>
+        </w:rPr>
+        <w:t>4、</w:t>
+      </w:r>
+      <w:r>
+        <w:rPr>
+          <w:rFonts w:ascii="微软雅黑" w:eastAsia="微软雅黑" w:hAnsi="微软雅黑" w:cs="微软雅黑" w:hint="eastAsia"/>
+        </w:rPr>
+        <w:t>将配置表单con</w:t>
+      </w:r>
+      <w:r>
+        <w:rPr>
+          <w:rFonts w:ascii="微软雅黑" w:eastAsia="微软雅黑" w:hAnsi="微软雅黑" w:cs="微软雅黑"/>
+        </w:rPr>
+        <w:t>troller</w:t>
+      </w:r>
+      <w:r>
+        <w:rPr>
+          <w:rFonts w:ascii="微软雅黑" w:eastAsia="微软雅黑" w:hAnsi="微软雅黑" w:cs="微软雅黑" w:hint="eastAsia"/>
+        </w:rPr>
+        <w:t>实现组件化，通过自定义表单组件，实现动态配置数据场景的需求；</w:t>
       </w:r>
     </w:p>
     <w:p>
       <w:pPr>
-        <w:pStyle w:val="a"/>
-      </w:pPr>
-      <w:r>
-        <w:rPr>
-          <w:rFonts w:ascii="微软雅黑" w:eastAsia="微软雅黑" w:hAnsi="微软雅黑" w:cs="微软雅黑" w:hint="eastAsia"/>
-        </w:rPr>
-        <w:t>项目内容：通过拖拽搭建h</w:t>
-      </w:r>
-      <w:r>
-        <w:rPr>
-          <w:rFonts w:ascii="微软雅黑" w:eastAsia="微软雅黑" w:hAnsi="微软雅黑" w:cs="微软雅黑"/>
-        </w:rPr>
-        <w:t>5</w:t>
-      </w:r>
-      <w:r>
-        <w:rPr>
-          <w:rFonts w:ascii="微软雅黑" w:eastAsia="微软雅黑" w:hAnsi="微软雅黑" w:cs="微软雅黑" w:hint="eastAsia"/>
-        </w:rPr>
-        <w:t>页面，结合创建、编辑、上线于一体的编辑平台。支持复杂的自定义组件生态，模板定制等功能，并集成用户权限管理、项目数据看板、组件管理等功能。</w:t>
+        <w:pStyle w:val="2"/>
+      </w:pPr>
+      <w:r>
+        <w:rPr>
+          <w:rFonts w:ascii="微软雅黑" w:eastAsia="微软雅黑" w:hAnsi="微软雅黑" w:cs="微软雅黑" w:hint="eastAsia"/>
+        </w:rPr>
+        <w:lastRenderedPageBreak/>
+        <w:t>项目二：前端埋点管理平台</w:t>
       </w:r>
     </w:p>
     <w:p>
@@ -1006,8 +1364,41 @@
         <w:rPr>
           <w:rFonts w:ascii="微软雅黑" w:eastAsia="微软雅黑" w:hAnsi="微软雅黑" w:cs="微软雅黑" w:hint="eastAsia"/>
         </w:rPr>
-        <w:t>技术栈：react</w:t>
-      </w:r>
+        <w:t>项目内容：为解决埋点和项目功能耦合的问题，搭建的前端项目埋点平台。通过录入编辑、</w:t>
+      </w:r>
+      <w:proofErr w:type="spellStart"/>
+      <w:r>
+        <w:rPr>
+          <w:rFonts w:ascii="微软雅黑" w:eastAsia="微软雅黑" w:hAnsi="微软雅黑" w:cs="微软雅黑" w:hint="eastAsia"/>
+        </w:rPr>
+        <w:t>sdk</w:t>
+      </w:r>
+      <w:proofErr w:type="spellEnd"/>
+      <w:r>
+        <w:rPr>
+          <w:rFonts w:ascii="微软雅黑" w:eastAsia="微软雅黑" w:hAnsi="微软雅黑" w:cs="微软雅黑" w:hint="eastAsia"/>
+        </w:rPr>
+        <w:t>上报、数据看板等功能，将埋点统一规范流程化，实现业务功能和埋点的解耦以及埋点数据的闭环，提升整体开发的效率和稳定性。具体包括登录协同、版本管理、自定义图表等功能。</w:t>
+      </w:r>
+    </w:p>
+    <w:p>
+      <w:pPr>
+        <w:pStyle w:val="a"/>
+      </w:pPr>
+      <w:r>
+        <w:rPr>
+          <w:rFonts w:ascii="微软雅黑" w:eastAsia="微软雅黑" w:hAnsi="微软雅黑" w:cs="微软雅黑" w:hint="eastAsia"/>
+        </w:rPr>
+        <w:t>技术栈：</w:t>
+      </w:r>
+      <w:proofErr w:type="spellStart"/>
+      <w:r>
+        <w:rPr>
+          <w:rFonts w:ascii="微软雅黑" w:eastAsia="微软雅黑" w:hAnsi="微软雅黑" w:cs="微软雅黑" w:hint="eastAsia"/>
+        </w:rPr>
+        <w:t>vue</w:t>
+      </w:r>
+      <w:proofErr w:type="spellEnd"/>
       <w:r>
         <w:rPr>
           <w:rFonts w:ascii="微软雅黑" w:eastAsia="微软雅黑" w:hAnsi="微软雅黑" w:cs="微软雅黑"/>
@@ -1031,13 +1422,7 @@
         <w:rPr>
           <w:rFonts w:ascii="微软雅黑" w:eastAsia="微软雅黑" w:hAnsi="微软雅黑" w:cs="微软雅黑" w:hint="eastAsia"/>
         </w:rPr>
-        <w:t>职责描述：</w:t>
-      </w:r>
-      <w:r>
-        <w:rPr>
-          <w:rFonts w:ascii="微软雅黑" w:eastAsia="微软雅黑" w:hAnsi="微软雅黑" w:cs="微软雅黑" w:hint="eastAsia"/>
-        </w:rPr>
-        <w:t>核心开发</w:t>
+        <w:t>职责描述：项目owner</w:t>
       </w:r>
     </w:p>
     <w:p>
@@ -1046,33 +1431,29 @@
       </w:pPr>
       <w:r>
         <w:rPr>
-          <w:rFonts w:hint="eastAsia"/>
-        </w:rPr>
-        <w:t>1</w:t>
-      </w:r>
-      <w:r>
-        <w:rPr>
-          <w:rFonts w:hint="eastAsia"/>
-        </w:rPr>
-        <w:t>、</w:t>
-      </w:r>
-      <w:r>
-        <w:rPr>
-          <w:rFonts w:ascii="微软雅黑" w:eastAsia="微软雅黑" w:hAnsi="微软雅黑" w:cs="微软雅黑" w:hint="eastAsia"/>
-        </w:rPr>
-        <w:t>平台功能的开发和迭代，</w:t>
-      </w:r>
-      <w:r>
-        <w:rPr>
-          <w:rFonts w:ascii="微软雅黑" w:eastAsia="微软雅黑" w:hAnsi="微软雅黑" w:cs="微软雅黑" w:hint="eastAsia"/>
-        </w:rPr>
-        <w:t>包括模板、</w:t>
-      </w:r>
-      <w:r>
-        <w:rPr>
-          <w:rFonts w:ascii="微软雅黑" w:eastAsia="微软雅黑" w:hAnsi="微软雅黑" w:cs="微软雅黑" w:hint="eastAsia"/>
-        </w:rPr>
-        <w:t>组件、图片资源管理；</w:t>
+          <w:rFonts w:ascii="微软雅黑" w:eastAsia="微软雅黑" w:hAnsi="微软雅黑" w:cs="微软雅黑" w:hint="eastAsia"/>
+        </w:rPr>
+        <w:t>1、对比市面常见日志平台，结合部门业务情况，采用</w:t>
+      </w:r>
+      <w:proofErr w:type="spellStart"/>
+      <w:r>
+        <w:rPr>
+          <w:rFonts w:ascii="微软雅黑" w:eastAsia="微软雅黑" w:hAnsi="微软雅黑" w:cs="微软雅黑" w:hint="eastAsia"/>
+        </w:rPr>
+        <w:t>vue</w:t>
+      </w:r>
+      <w:r>
+        <w:rPr>
+          <w:rFonts w:ascii="微软雅黑" w:eastAsia="微软雅黑" w:hAnsi="微软雅黑" w:cs="微软雅黑"/>
+        </w:rPr>
+        <w:t>+nodejs</w:t>
+      </w:r>
+      <w:proofErr w:type="spellEnd"/>
+      <w:r>
+        <w:rPr>
+          <w:rFonts w:ascii="微软雅黑" w:eastAsia="微软雅黑" w:hAnsi="微软雅黑" w:cs="微软雅黑" w:hint="eastAsia"/>
+        </w:rPr>
+        <w:t>搭建埋点管理平台；</w:t>
       </w:r>
     </w:p>
     <w:p>
@@ -1089,31 +1470,33 @@
         <w:rPr>
           <w:rFonts w:ascii="微软雅黑" w:eastAsia="微软雅黑" w:hAnsi="微软雅黑" w:cs="微软雅黑" w:hint="eastAsia"/>
         </w:rPr>
-        <w:t>、</w:t>
-      </w:r>
-      <w:r>
-        <w:rPr>
-          <w:rFonts w:ascii="微软雅黑" w:eastAsia="微软雅黑" w:hAnsi="微软雅黑" w:cs="微软雅黑" w:hint="eastAsia"/>
-        </w:rPr>
-        <w:t>脚手架功能迭代，改造webpack</w:t>
-      </w:r>
-      <w:r>
-        <w:rPr>
-          <w:rFonts w:ascii="微软雅黑" w:eastAsia="微软雅黑" w:hAnsi="微软雅黑" w:cs="微软雅黑"/>
-        </w:rPr>
-        <w:t>5 federation</w:t>
-      </w:r>
-      <w:r>
-        <w:rPr>
-          <w:rFonts w:ascii="微软雅黑" w:eastAsia="微软雅黑" w:hAnsi="微软雅黑" w:cs="微软雅黑" w:hint="eastAsia"/>
-        </w:rPr>
-        <w:t>抽离公共组件和controller</w:t>
-      </w:r>
-      <w:r>
-        <w:rPr>
-          <w:rFonts w:ascii="微软雅黑" w:eastAsia="微软雅黑" w:hAnsi="微软雅黑" w:cs="微软雅黑"/>
-        </w:rPr>
-        <w:t>;</w:t>
+        <w:t>、通过</w:t>
+      </w:r>
+      <w:proofErr w:type="spellStart"/>
+      <w:r>
+        <w:rPr>
+          <w:rFonts w:ascii="微软雅黑" w:eastAsia="微软雅黑" w:hAnsi="微软雅黑" w:cs="微软雅黑" w:hint="eastAsia"/>
+        </w:rPr>
+        <w:t>sdk</w:t>
+      </w:r>
+      <w:proofErr w:type="spellEnd"/>
+      <w:r>
+        <w:rPr>
+          <w:rFonts w:ascii="微软雅黑" w:eastAsia="微软雅黑" w:hAnsi="微软雅黑" w:cs="微软雅黑" w:hint="eastAsia"/>
+        </w:rPr>
+        <w:t>兼容web</w:t>
+      </w:r>
+      <w:r>
+        <w:rPr>
+          <w:rFonts w:ascii="微软雅黑" w:eastAsia="微软雅黑" w:hAnsi="微软雅黑" w:cs="微软雅黑"/>
+        </w:rPr>
+        <w:t>/node</w:t>
+      </w:r>
+      <w:r>
+        <w:rPr>
+          <w:rFonts w:ascii="微软雅黑" w:eastAsia="微软雅黑" w:hAnsi="微软雅黑" w:cs="微软雅黑" w:hint="eastAsia"/>
+        </w:rPr>
+        <w:t>、小程序各平台的网络请求差异，实现统一规范的日志上报；</w:t>
       </w:r>
     </w:p>
     <w:p>
@@ -1124,7 +1507,7 @@
         <w:rPr>
           <w:rFonts w:ascii="微软雅黑" w:eastAsia="微软雅黑" w:hAnsi="微软雅黑" w:cs="微软雅黑" w:hint="eastAsia"/>
         </w:rPr>
-        <w:t>3、业务模板、通用组件的开发，包括拼团模板、支付购买组件等。</w:t>
+        <w:t>3、将埋点需求表单化，通过埋点信息和数据中台实现项目的通用数据看板和自定义数据看板；</w:t>
       </w:r>
     </w:p>
     <w:p>
@@ -1158,7 +1541,25 @@
         <w:rPr>
           <w:rFonts w:ascii="微软雅黑" w:eastAsia="微软雅黑" w:hAnsi="微软雅黑" w:cs="微软雅黑" w:hint="eastAsia"/>
         </w:rPr>
-        <w:t>原有的项目技术落后，代码可读性差，影响新功能的开发以及后续维护</w:t>
+        <w:t>原有项目技术</w:t>
+      </w:r>
+      <w:r>
+        <w:rPr>
+          <w:rFonts w:ascii="微软雅黑" w:eastAsia="微软雅黑" w:hAnsi="微软雅黑" w:cs="微软雅黑" w:hint="eastAsia"/>
+        </w:rPr>
+        <w:t>栈</w:t>
+      </w:r>
+      <w:r>
+        <w:rPr>
+          <w:rFonts w:ascii="微软雅黑" w:eastAsia="微软雅黑" w:hAnsi="微软雅黑" w:cs="微软雅黑" w:hint="eastAsia"/>
+        </w:rPr>
+        <w:t>落后，代码可读性差，影响新功能的开发以及后续维护</w:t>
+      </w:r>
+      <w:r>
+        <w:rPr>
+          <w:rFonts w:ascii="微软雅黑" w:eastAsia="微软雅黑" w:hAnsi="微软雅黑" w:cs="微软雅黑" w:hint="eastAsia"/>
+        </w:rPr>
+        <w:t>，对其进行重构。</w:t>
       </w:r>
     </w:p>
     <w:p>
@@ -1476,7 +1877,37 @@
         <w:rPr>
           <w:rFonts w:ascii="微软雅黑" w:eastAsia="微软雅黑" w:hAnsi="微软雅黑" w:cs="微软雅黑" w:hint="eastAsia"/>
         </w:rPr>
-        <w:t>功能同时迭代的需求；</w:t>
+        <w:t>功能</w:t>
+      </w:r>
+      <w:r>
+        <w:rPr>
+          <w:rFonts w:ascii="微软雅黑" w:eastAsia="微软雅黑" w:hAnsi="微软雅黑" w:cs="微软雅黑" w:hint="eastAsia"/>
+        </w:rPr>
+        <w:t>迭代</w:t>
+      </w:r>
+      <w:r>
+        <w:rPr>
+          <w:rFonts w:ascii="微软雅黑" w:eastAsia="微软雅黑" w:hAnsi="微软雅黑" w:cs="微软雅黑" w:hint="eastAsia"/>
+        </w:rPr>
+        <w:t>，实现业务</w:t>
+      </w:r>
+      <w:r>
+        <w:rPr>
+          <w:rFonts w:ascii="微软雅黑" w:eastAsia="微软雅黑" w:hAnsi="微软雅黑" w:cs="微软雅黑" w:hint="eastAsia"/>
+        </w:rPr>
+        <w:t>框架模板</w:t>
+      </w:r>
+      <w:r>
+        <w:rPr>
+          <w:rFonts w:ascii="微软雅黑" w:eastAsia="微软雅黑" w:hAnsi="微软雅黑" w:cs="微软雅黑" w:hint="eastAsia"/>
+        </w:rPr>
+        <w:t>脚手架</w:t>
+      </w:r>
+      <w:r>
+        <w:rPr>
+          <w:rFonts w:ascii="微软雅黑" w:eastAsia="微软雅黑" w:hAnsi="微软雅黑" w:cs="微软雅黑" w:hint="eastAsia"/>
+        </w:rPr>
+        <w:t>；</w:t>
       </w:r>
     </w:p>
     <w:p>
@@ -1538,7 +1969,7 @@
           </w:pPr>
           <w:r>
             <w:rPr>
-              <w:lang w:val="zh-CN" w:bidi="zh-CN"/>
+              <w:rFonts w:ascii="微软雅黑" w:eastAsia="微软雅黑" w:hAnsi="微软雅黑" w:cs="微软雅黑"/>
             </w:rPr>
             <w:t>教育背景</w:t>
           </w:r>
@@ -1551,12 +1982,16 @@
         <w:rPr>
           <w:rFonts w:ascii="微软雅黑" w:eastAsia="微软雅黑" w:hAnsi="微软雅黑"/>
           <w:b w:val="0"/>
+          <w:sz w:val="22"/>
+          <w:szCs w:val="22"/>
         </w:rPr>
       </w:pPr>
       <w:r>
         <w:rPr>
           <w:rFonts w:ascii="微软雅黑" w:eastAsia="微软雅黑" w:hAnsi="微软雅黑"/>
           <w:b w:val="0"/>
+          <w:sz w:val="22"/>
+          <w:szCs w:val="22"/>
           <w:lang w:val="zh-CN" w:bidi="zh-CN"/>
         </w:rPr>
         <w:t xml:space="preserve">2011.09-2015.06      </w:t>
@@ -1565,6 +2000,8 @@
         <w:rPr>
           <w:rFonts w:ascii="微软雅黑" w:eastAsia="微软雅黑" w:hAnsi="微软雅黑" w:hint="eastAsia"/>
           <w:b w:val="0"/>
+          <w:sz w:val="22"/>
+          <w:szCs w:val="22"/>
           <w:lang w:val="zh-CN" w:bidi="zh-CN"/>
         </w:rPr>
         <w:t xml:space="preserve">湖北大学知行学院 </w:t>
@@ -1573,6 +2010,8 @@
         <w:rPr>
           <w:rFonts w:ascii="微软雅黑" w:eastAsia="微软雅黑" w:hAnsi="微软雅黑"/>
           <w:b w:val="0"/>
+          <w:sz w:val="22"/>
+          <w:szCs w:val="22"/>
           <w:lang w:val="zh-CN" w:bidi="zh-CN"/>
         </w:rPr>
         <w:t xml:space="preserve">     </w:t>
@@ -1581,6 +2020,8 @@
         <w:rPr>
           <w:rFonts w:ascii="微软雅黑" w:eastAsia="微软雅黑" w:hAnsi="微软雅黑" w:hint="eastAsia"/>
           <w:b w:val="0"/>
+          <w:sz w:val="22"/>
+          <w:szCs w:val="22"/>
           <w:lang w:val="zh-CN" w:bidi="zh-CN"/>
         </w:rPr>
         <w:t xml:space="preserve">学士学位 </w:t>
@@ -1589,6 +2030,8 @@
         <w:rPr>
           <w:rFonts w:ascii="微软雅黑" w:eastAsia="微软雅黑" w:hAnsi="微软雅黑"/>
           <w:b w:val="0"/>
+          <w:sz w:val="22"/>
+          <w:szCs w:val="22"/>
           <w:lang w:val="zh-CN" w:bidi="zh-CN"/>
         </w:rPr>
         <w:t xml:space="preserve">    </w:t>
@@ -1597,6 +2040,8 @@
         <w:rPr>
           <w:rFonts w:ascii="微软雅黑" w:eastAsia="微软雅黑" w:hAnsi="微软雅黑" w:hint="eastAsia"/>
           <w:b w:val="0"/>
+          <w:sz w:val="22"/>
+          <w:szCs w:val="22"/>
           <w:lang w:val="zh-CN" w:bidi="zh-CN"/>
         </w:rPr>
         <w:t>市</w:t>
@@ -1605,6 +2050,8 @@
         <w:rPr>
           <w:rFonts w:ascii="微软雅黑" w:eastAsia="微软雅黑" w:hAnsi="微软雅黑" w:cs="微软雅黑" w:hint="eastAsia"/>
           <w:b w:val="0"/>
+          <w:sz w:val="22"/>
+          <w:szCs w:val="22"/>
           <w:lang w:val="zh-CN" w:bidi="zh-CN"/>
         </w:rPr>
         <w:t>场营销</w:t>
@@ -1616,7 +2063,7 @@
       </w:pPr>
       <w:r>
         <w:rPr>
-          <w:rFonts w:hint="eastAsia"/>
+          <w:rFonts w:ascii="微软雅黑" w:eastAsia="微软雅黑" w:hAnsi="微软雅黑" w:cs="微软雅黑" w:hint="eastAsia"/>
         </w:rPr>
         <w:t>自我</w:t>
       </w:r>
@@ -1685,21 +2132,19 @@
           <w:sz w:val="22"/>
           <w:szCs w:val="22"/>
         </w:rPr>
-        <w:t>善于沟通交流，学习能力较强，喜欢逛各种论坛与牛人博客，能够使用新技术解决问题</w:t>
-      </w:r>
-    </w:p>
-    <w:p>
-      <w:pPr>
-        <w:pStyle w:val="2"/>
-        <w:rPr>
-          <w:rFonts w:ascii="微软雅黑" w:eastAsia="微软雅黑" w:hAnsi="微软雅黑" w:cs="微软雅黑"/>
+        <w:t>善于沟通交流，学习能力较强，喜欢</w:t>
+      </w:r>
+      <w:r>
+        <w:rPr>
+          <w:rFonts w:ascii="微软雅黑" w:eastAsia="微软雅黑" w:hAnsi="微软雅黑" w:cs="微软雅黑" w:hint="eastAsia"/>
           <w:b w:val="0"/>
           <w:caps w:val="0"/>
           <w:color w:val="404040" w:themeColor="text1" w:themeTint="BF"/>
           <w:sz w:val="22"/>
           <w:szCs w:val="22"/>
         </w:rPr>
-      </w:pPr>
+        <w:t>关注新知识</w:t>
+      </w:r>
       <w:r>
         <w:rPr>
           <w:rFonts w:ascii="微软雅黑" w:eastAsia="微软雅黑" w:hAnsi="微软雅黑" w:cs="微软雅黑"/>
@@ -1709,7 +2154,7 @@
           <w:sz w:val="22"/>
           <w:szCs w:val="22"/>
         </w:rPr>
-        <w:t>敢于迎接挑战，有良好的团队合作意识</w:t>
+        <w:t>，能够使用新技术解决问题</w:t>
       </w:r>
     </w:p>
     <w:p>
@@ -1724,6 +2169,28 @@
           <w:szCs w:val="22"/>
         </w:rPr>
       </w:pPr>
+      <w:r>
+        <w:rPr>
+          <w:rFonts w:ascii="微软雅黑" w:eastAsia="微软雅黑" w:hAnsi="微软雅黑" w:cs="微软雅黑"/>
+          <w:b w:val="0"/>
+          <w:caps w:val="0"/>
+          <w:color w:val="404040" w:themeColor="text1" w:themeTint="BF"/>
+          <w:sz w:val="22"/>
+          <w:szCs w:val="22"/>
+        </w:rPr>
+        <w:t>敢于迎接挑战，有良好的团队合作意识</w:t>
+      </w:r>
+      <w:r>
+        <w:rPr>
+          <w:rFonts w:ascii="微软雅黑" w:eastAsia="微软雅黑" w:hAnsi="微软雅黑" w:cs="微软雅黑" w:hint="eastAsia"/>
+          <w:b w:val="0"/>
+          <w:caps w:val="0"/>
+          <w:color w:val="404040" w:themeColor="text1" w:themeTint="BF"/>
+          <w:sz w:val="22"/>
+          <w:szCs w:val="22"/>
+        </w:rPr>
+        <w:t>，</w:t>
+      </w:r>
       <w:r>
         <w:rPr>
           <w:rFonts w:ascii="微软雅黑" w:eastAsia="微软雅黑" w:hAnsi="微软雅黑" w:cs="微软雅黑"/>
@@ -5647,10 +6114,15 @@
   </w:compat>
   <w:rsids>
     <w:rsidRoot w:val="00650CAF"/>
+    <w:rsid w:val="00095A7C"/>
     <w:rsid w:val="00095EB1"/>
+    <w:rsid w:val="00202188"/>
     <w:rsid w:val="0044542A"/>
     <w:rsid w:val="00491A35"/>
+    <w:rsid w:val="0059043F"/>
     <w:rsid w:val="00650CAF"/>
+    <w:rsid w:val="006A3DE7"/>
+    <w:rsid w:val="007C6F90"/>
     <w:rsid w:val="008A4131"/>
     <w:rsid w:val="00E07B15"/>
   </w:rsids>
